--- a/Portada.docx
+++ b/Portada.docx
@@ -15,6 +15,18 @@
       </w:pPr>
       <w:bookmarkStart w:id="0" w:name="_Hlk211202092"/>
       <w:bookmarkStart w:id="1" w:name="_Hlk210906973"/>
+    </w:p>
+    <w:p>
+      <w:pPr>
+        <w:pStyle w:val="Textoindependiente"/>
+        <w:ind w:firstLine="0"/>
+        <w:rPr>
+          <w:rFonts w:ascii="Times New Roman" w:hAnsi="Times New Roman" w:cs="Times New Roman"/>
+          <w:b/>
+          <w:bCs/>
+          <w:lang w:val="es-ES"/>
+        </w:rPr>
+      </w:pPr>
     </w:p>
     <w:p>
       <w:pPr>
@@ -171,7 +183,7 @@
           <w:rFonts w:ascii="Times New Roman" w:hAnsi="Times New Roman" w:cs="Times New Roman"/>
           <w:b/>
           <w:bCs/>
-          <w:lang w:val="en-US"/>
+          <w:lang w:val="es-PE"/>
         </w:rPr>
       </w:pPr>
       <w:r>
@@ -179,7 +191,7 @@
           <w:rFonts w:ascii="Times New Roman" w:hAnsi="Times New Roman" w:cs="Times New Roman"/>
           <w:b/>
           <w:bCs/>
-          <w:lang w:val="en-US"/>
+          <w:lang w:val="es-PE"/>
         </w:rPr>
         <w:t>CURSO:</w:t>
       </w:r>
@@ -191,13 +203,13 @@
         <w:jc w:val="center"/>
         <w:rPr>
           <w:rFonts w:ascii="Times New Roman" w:hAnsi="Times New Roman" w:cs="Times New Roman"/>
-          <w:lang w:val="en-US"/>
+          <w:lang w:val="es-PE"/>
         </w:rPr>
       </w:pPr>
       <w:r>
         <w:rPr>
           <w:rFonts w:ascii="Times New Roman" w:hAnsi="Times New Roman" w:cs="Times New Roman"/>
-          <w:lang w:val="en-US"/>
+          <w:lang w:val="es-PE"/>
         </w:rPr>
         <w:t>REDES</w:t>
       </w:r>
@@ -211,7 +223,7 @@
           <w:rFonts w:ascii="Times New Roman" w:hAnsi="Times New Roman" w:cs="Times New Roman"/>
           <w:b/>
           <w:bCs/>
-          <w:lang w:val="en-US"/>
+          <w:lang w:val="es-PE"/>
         </w:rPr>
       </w:pPr>
       <w:r>
@@ -219,7 +231,7 @@
           <w:rFonts w:ascii="Times New Roman" w:hAnsi="Times New Roman" w:cs="Times New Roman"/>
           <w:b/>
           <w:bCs/>
-          <w:lang w:val="en-US"/>
+          <w:lang w:val="es-PE"/>
         </w:rPr>
         <w:t>TÍTULO DEL INFORME:</w:t>
       </w:r>
@@ -231,15 +243,15 @@
         <w:jc w:val="center"/>
         <w:rPr>
           <w:rFonts w:ascii="Times New Roman" w:hAnsi="Times New Roman" w:cs="Times New Roman"/>
-          <w:lang w:val="en-US"/>
+          <w:lang w:val="es-PE"/>
         </w:rPr>
       </w:pPr>
       <w:r>
         <w:rPr>
           <w:rFonts w:ascii="Times New Roman" w:hAnsi="Times New Roman" w:cs="Times New Roman"/>
-          <w:lang w:val="en-US"/>
-        </w:rPr>
-        <w:t>Análisis e Implementación de Rutas Estáticas: Ejercicios 10.7 a 10.12</w:t>
+          <w:lang w:val="es-PE"/>
+        </w:rPr>
+        <w:t>Guía de Uso: Formato APA con Quarto</w:t>
       </w:r>
     </w:p>
     <w:p>
@@ -251,7 +263,7 @@
           <w:rFonts w:ascii="Times New Roman" w:hAnsi="Times New Roman" w:cs="Times New Roman"/>
           <w:b/>
           <w:bCs/>
-          <w:lang w:val="en-US"/>
+          <w:lang w:val="es-PE"/>
         </w:rPr>
       </w:pPr>
       <w:r>
@@ -259,7 +271,7 @@
           <w:rFonts w:ascii="Times New Roman" w:hAnsi="Times New Roman" w:cs="Times New Roman"/>
           <w:b/>
           <w:bCs/>
-          <w:lang w:val="en-US"/>
+          <w:lang w:val="es-PE"/>
         </w:rPr>
         <w:t>PRESENTADO POR:</w:t>
       </w:r>
@@ -271,15 +283,15 @@
         <w:jc w:val="center"/>
         <w:rPr>
           <w:rFonts w:ascii="Times New Roman" w:hAnsi="Times New Roman" w:cs="Times New Roman"/>
-          <w:lang w:val="en-US"/>
+          <w:lang w:val="es-PE"/>
         </w:rPr>
       </w:pPr>
       <w:r>
         <w:rPr>
           <w:rFonts w:ascii="Times New Roman" w:hAnsi="Times New Roman" w:cs="Times New Roman"/>
-          <w:lang w:val="en-US"/>
-        </w:rPr>
-        <w:t>Ccolla Lazarinos Fernando</w:t>
+          <w:lang w:val="es-PE"/>
+        </w:rPr>
+        <w:t>cosme fulanito</w:t>
       </w:r>
     </w:p>
     <w:p>
@@ -291,7 +303,7 @@
           <w:rFonts w:ascii="Times New Roman" w:hAnsi="Times New Roman" w:cs="Times New Roman"/>
           <w:b/>
           <w:bCs/>
-          <w:lang w:val="en-US"/>
+          <w:lang w:val="es-PE"/>
         </w:rPr>
       </w:pPr>
       <w:r>
@@ -299,7 +311,7 @@
           <w:rFonts w:ascii="Times New Roman" w:hAnsi="Times New Roman" w:cs="Times New Roman"/>
           <w:b/>
           <w:bCs/>
-          <w:lang w:val="en-US"/>
+          <w:lang w:val="es-PE"/>
         </w:rPr>
         <w:t>DOCENTE DEL CURSO:</w:t>
       </w:r>
@@ -331,7 +343,7 @@
           <w:rFonts w:ascii="Times New Roman" w:hAnsi="Times New Roman" w:cs="Times New Roman"/>
           <w:b/>
           <w:bCs/>
-          <w:lang w:val="es-ES"/>
+          <w:lang w:val="es-PE"/>
         </w:rPr>
       </w:pPr>
       <w:r>
@@ -339,7 +351,7 @@
           <w:rFonts w:ascii="Times New Roman" w:hAnsi="Times New Roman" w:cs="Times New Roman"/>
           <w:b/>
           <w:bCs/>
-          <w:lang w:val="es-ES"/>
+          <w:lang w:val="es-PE"/>
         </w:rPr>
         <w:t>JULIACA – PERÚ</w:t>
       </w:r>
